--- a/amine neji_Activite_1_1.docx.docx
+++ b/amine neji_Activite_1_1.docx.docx
@@ -15,6 +15,9 @@
     </w:p>
     <w:p>
       <w:r>
+        <w:rPr>
+          <w:noProof/>
+        </w:rPr>
         <w:drawing>
           <wp:anchor distT="0" distB="0" distL="114300" distR="114300" simplePos="0" relativeHeight="251660288" behindDoc="1" locked="0" layoutInCell="1" allowOverlap="1" wp14:anchorId="29E9E3ED" wp14:editId="3EBEA44D">
             <wp:simplePos x="0" y="0"/>
@@ -80,6 +83,9 @@
     </w:p>
     <w:p>
       <w:r>
+        <w:rPr>
+          <w:noProof/>
+        </w:rPr>
         <w:drawing>
           <wp:anchor distT="0" distB="0" distL="114300" distR="114300" simplePos="0" relativeHeight="251658240" behindDoc="1" locked="0" layoutInCell="1" allowOverlap="1" wp14:anchorId="41531BCB" wp14:editId="3BEE4828">
             <wp:simplePos x="0" y="0"/>
@@ -141,6 +147,9 @@
         </w:tabs>
       </w:pPr>
       <w:r>
+        <w:rPr>
+          <w:noProof/>
+        </w:rPr>
         <w:lastRenderedPageBreak/>
         <w:drawing>
           <wp:anchor distT="0" distB="0" distL="114300" distR="114300" simplePos="0" relativeHeight="251661312" behindDoc="1" locked="0" layoutInCell="1" allowOverlap="1" wp14:anchorId="3FE16D9E" wp14:editId="765565AE">
@@ -193,6 +202,9 @@
         </w:drawing>
       </w:r>
       <w:r>
+        <w:rPr>
+          <w:noProof/>
+        </w:rPr>
         <w:drawing>
           <wp:anchor distT="0" distB="0" distL="114300" distR="114300" simplePos="0" relativeHeight="251659264" behindDoc="1" locked="0" layoutInCell="1" allowOverlap="1" wp14:anchorId="4E5DE602" wp14:editId="22321372">
             <wp:simplePos x="0" y="0"/>
@@ -246,6 +258,42 @@
       <w:r>
         <w:tab/>
         <w:t>Création de client</w:t>
+      </w:r>
+    </w:p>
+    <w:p/>
+    <w:p/>
+    <w:p/>
+    <w:p/>
+    <w:p/>
+    <w:p/>
+    <w:p/>
+    <w:p/>
+    <w:p/>
+    <w:p/>
+    <w:p/>
+    <w:p/>
+    <w:p/>
+    <w:p/>
+    <w:p/>
+    <w:p/>
+    <w:p/>
+    <w:p/>
+    <w:p/>
+    <w:p/>
+    <w:p/>
+    <w:p/>
+    <w:p/>
+    <w:p/>
+    <w:p/>
+    <w:p/>
+    <w:p>
+      <w:pPr>
+        <w:tabs>
+          <w:tab w:val="left" w:pos="6100"/>
+        </w:tabs>
+      </w:pPr>
+      <w:r>
+        <w:t>https://github.com/aminenejip/TPX_DAR2025.git</w:t>
       </w:r>
     </w:p>
     <w:sectPr>
